--- a/Ekstra Bilgi/Proje Bilgileri.docx
+++ b/Ekstra Bilgi/Proje Bilgileri.docx
@@ -20,7 +20,7 @@
           <w14:ligatures w14:val="none"/>
         </w:rPr>
         <w:pict w14:anchorId="526C3DED">
-          <v:rect id="_x0000_i1034" style="width:0;height:1.5pt" o:hralign="center" o:hrstd="t" o:hr="t" fillcolor="#a0a0a0" stroked="f"/>
+          <v:rect id="_x0000_i1025" style="width:0;height:1.5pt" o:hralign="center" o:hrstd="t" o:hr="t" fillcolor="#a0a0a0" stroked="f"/>
         </w:pict>
       </w:r>
     </w:p>
@@ -339,7 +339,29 @@
           <w:lang w:eastAsia="tr-TR"/>
           <w14:ligatures w14:val="none"/>
         </w:rPr>
-        <w:t xml:space="preserve"> 3. Sorgu Paneli</w:t>
+        <w:t xml:space="preserve"> </w:t>
+      </w:r>
+      <w:r>
+        <w:rPr>
+          <w:rFonts w:ascii="Times New Roman" w:eastAsia="Times New Roman" w:hAnsi="Times New Roman" w:cs="Times New Roman"/>
+          <w:b/>
+          <w:bCs/>
+          <w:kern w:val="0"/>
+          <w:lang w:eastAsia="tr-TR"/>
+          <w14:ligatures w14:val="none"/>
+        </w:rPr>
+        <w:t>1</w:t>
+      </w:r>
+      <w:r>
+        <w:rPr>
+          <w:rFonts w:ascii="Times New Roman" w:eastAsia="Times New Roman" w:hAnsi="Times New Roman" w:cs="Times New Roman"/>
+          <w:b/>
+          <w:bCs/>
+          <w:kern w:val="0"/>
+          <w:lang w:eastAsia="tr-TR"/>
+          <w14:ligatures w14:val="none"/>
+        </w:rPr>
+        <w:t>. Sorgu Paneli</w:t>
       </w:r>
     </w:p>
     <w:p>
@@ -381,7 +403,7 @@
           <w:lang w:eastAsia="tr-TR"/>
         </w:rPr>
         <w:drawing>
-          <wp:inline distT="0" distB="0" distL="0" distR="0" wp14:anchorId="696FA39D" wp14:editId="7AE4B41E">
+          <wp:inline distT="0" distB="0" distL="0" distR="0" wp14:anchorId="696FA39D" wp14:editId="52DEED15">
             <wp:extent cx="5760720" cy="2937510"/>
             <wp:effectExtent l="0" t="0" r="0" b="0"/>
             <wp:docPr id="1253074330" name="Resim 2" descr="ekran görüntüsü, metin, yazılım, multimedya yazılımı içeren bir resim&#10;&#10;Yapay zeka tarafından oluşturulan içerik yanlış olabilir."/>
@@ -729,7 +751,7 @@
           <w:lang w:eastAsia="tr-TR"/>
         </w:rPr>
         <w:drawing>
-          <wp:inline distT="0" distB="0" distL="0" distR="0" wp14:anchorId="2F3EC8BD" wp14:editId="3FE048AD">
+          <wp:inline distT="0" distB="0" distL="0" distR="0" wp14:anchorId="2F3EC8BD" wp14:editId="4CAE3974">
             <wp:extent cx="5760720" cy="2993390"/>
             <wp:effectExtent l="0" t="0" r="0" b="0"/>
             <wp:docPr id="1578465918" name="Resim 3" descr="metin, ekran görüntüsü, yazılım, bilgisayar simgesi içeren bir resim&#10;&#10;Yapay zeka tarafından oluşturulan içerik yanlış olabilir."/>
@@ -789,7 +811,7 @@
           <w14:ligatures w14:val="none"/>
         </w:rPr>
         <w:pict w14:anchorId="6CDD806B">
-          <v:rect id="_x0000_i1059" style="width:0;height:1.5pt" o:hralign="center" o:hrstd="t" o:hr="t" fillcolor="#a0a0a0" stroked="f"/>
+          <v:rect id="_x0000_i1026" style="width:0;height:1.5pt" o:hralign="center" o:hrstd="t" o:hr="t" fillcolor="#a0a0a0" stroked="f"/>
         </w:pict>
       </w:r>
     </w:p>
@@ -1165,6 +1187,104 @@
           <w:lang w:eastAsia="tr-TR"/>
           <w14:ligatures w14:val="none"/>
         </w:rPr>
+        <w:t>TARİH SEÇİNİZ:</w:t>
+      </w:r>
+      <w:r>
+        <w:rPr>
+          <w:rFonts w:ascii="Times New Roman" w:eastAsia="Times New Roman" w:hAnsi="Times New Roman" w:cs="Times New Roman"/>
+          <w:kern w:val="0"/>
+          <w:lang w:eastAsia="tr-TR"/>
+          <w14:ligatures w14:val="none"/>
+        </w:rPr>
+        <w:t xml:space="preserve"> </w:t>
+      </w:r>
+      <w:r>
+        <w:rPr>
+          <w:rFonts w:ascii="Times New Roman" w:eastAsia="Times New Roman" w:hAnsi="Times New Roman" w:cs="Times New Roman"/>
+          <w:kern w:val="0"/>
+          <w:lang w:eastAsia="tr-TR"/>
+          <w14:ligatures w14:val="none"/>
+        </w:rPr>
+        <w:t xml:space="preserve">Bu kutu işaretlenirse, sistemdeki </w:t>
+      </w:r>
+      <w:r>
+        <w:rPr>
+          <w:rFonts w:ascii="Times New Roman" w:eastAsia="Times New Roman" w:hAnsi="Times New Roman" w:cs="Times New Roman"/>
+          <w:kern w:val="0"/>
+          <w:lang w:eastAsia="tr-TR"/>
+          <w14:ligatures w14:val="none"/>
+        </w:rPr>
+        <w:t>tarih</w:t>
+      </w:r>
+      <w:r>
+        <w:rPr>
+          <w:rFonts w:ascii="Times New Roman" w:eastAsia="Times New Roman" w:hAnsi="Times New Roman" w:cs="Times New Roman"/>
+          <w:kern w:val="0"/>
+          <w:lang w:eastAsia="tr-TR"/>
+          <w14:ligatures w14:val="none"/>
+        </w:rPr>
+        <w:t xml:space="preserve"> </w:t>
+      </w:r>
+      <w:r>
+        <w:rPr>
+          <w:rFonts w:ascii="Times New Roman" w:eastAsia="Times New Roman" w:hAnsi="Times New Roman" w:cs="Times New Roman"/>
+          <w:kern w:val="0"/>
+          <w:lang w:eastAsia="tr-TR"/>
+          <w14:ligatures w14:val="none"/>
+        </w:rPr>
+        <w:t>bilgileri</w:t>
+      </w:r>
+      <w:r>
+        <w:rPr>
+          <w:rFonts w:ascii="Times New Roman" w:eastAsia="Times New Roman" w:hAnsi="Times New Roman" w:cs="Times New Roman"/>
+          <w:kern w:val="0"/>
+          <w:lang w:eastAsia="tr-TR"/>
+          <w14:ligatures w14:val="none"/>
+        </w:rPr>
+        <w:t>ne</w:t>
+      </w:r>
+      <w:r>
+        <w:rPr>
+          <w:rFonts w:ascii="Times New Roman" w:eastAsia="Times New Roman" w:hAnsi="Times New Roman" w:cs="Times New Roman"/>
+          <w:kern w:val="0"/>
+          <w:lang w:eastAsia="tr-TR"/>
+          <w14:ligatures w14:val="none"/>
+        </w:rPr>
+        <w:t xml:space="preserve"> göre yedek</w:t>
+      </w:r>
+      <w:r>
+        <w:rPr>
+          <w:rFonts w:ascii="Times New Roman" w:eastAsia="Times New Roman" w:hAnsi="Times New Roman" w:cs="Times New Roman"/>
+          <w:kern w:val="0"/>
+          <w:lang w:eastAsia="tr-TR"/>
+          <w14:ligatures w14:val="none"/>
+        </w:rPr>
+        <w:t>leme yapar</w:t>
+      </w:r>
+    </w:p>
+    <w:p>
+      <w:pPr>
+        <w:numPr>
+          <w:ilvl w:val="0"/>
+          <w:numId w:val="15"/>
+        </w:numPr>
+        <w:spacing w:before="100" w:beforeAutospacing="1" w:after="100" w:afterAutospacing="1" w:line="240" w:lineRule="auto"/>
+        <w:rPr>
+          <w:rFonts w:ascii="Times New Roman" w:eastAsia="Times New Roman" w:hAnsi="Times New Roman" w:cs="Times New Roman"/>
+          <w:kern w:val="0"/>
+          <w:lang w:eastAsia="tr-TR"/>
+          <w14:ligatures w14:val="none"/>
+        </w:rPr>
+      </w:pPr>
+      <w:r>
+        <w:rPr>
+          <w:rFonts w:ascii="Times New Roman" w:eastAsia="Times New Roman" w:hAnsi="Times New Roman" w:cs="Times New Roman"/>
+          <w:b/>
+          <w:bCs/>
+          <w:kern w:val="0"/>
+          <w:lang w:eastAsia="tr-TR"/>
+          <w14:ligatures w14:val="none"/>
+        </w:rPr>
         <w:t>YEDEKLEMEYE BAŞLA:</w:t>
       </w:r>
       <w:r>
@@ -1263,7 +1383,25 @@
           <w:lang w:eastAsia="tr-TR"/>
           <w14:ligatures w14:val="none"/>
         </w:rPr>
-        <w:t>Kişi bilgileri (Ad, Soyad, Doğum Tarihi, Cinsiyet vb.)</w:t>
+        <w:t>Kişi bilgileri (Ad, Soyad</w:t>
+      </w:r>
+      <w:r>
+        <w:rPr>
+          <w:rFonts w:ascii="Times New Roman" w:eastAsia="Times New Roman" w:hAnsi="Times New Roman" w:cs="Times New Roman"/>
+          <w:kern w:val="0"/>
+          <w:lang w:eastAsia="tr-TR"/>
+          <w14:ligatures w14:val="none"/>
+        </w:rPr>
+        <w:t>, Yedek Tarih</w:t>
+      </w:r>
+      <w:r>
+        <w:rPr>
+          <w:rFonts w:ascii="Times New Roman" w:eastAsia="Times New Roman" w:hAnsi="Times New Roman" w:cs="Times New Roman"/>
+          <w:kern w:val="0"/>
+          <w:lang w:eastAsia="tr-TR"/>
+          <w14:ligatures w14:val="none"/>
+        </w:rPr>
+        <w:t xml:space="preserve"> vb.)</w:t>
       </w:r>
     </w:p>
     <w:p>
@@ -1327,16 +1465,13 @@
       </w:pPr>
       <w:r>
         <w:rPr>
-          <w:rFonts w:ascii="Times New Roman" w:eastAsia="Times New Roman" w:hAnsi="Times New Roman" w:cs="Times New Roman"/>
           <w:noProof/>
-          <w:kern w:val="0"/>
-          <w:lang w:eastAsia="tr-TR"/>
         </w:rPr>
         <w:drawing>
-          <wp:inline distT="0" distB="0" distL="0" distR="0" wp14:anchorId="186CB816" wp14:editId="7E37E3AB">
-            <wp:extent cx="5760720" cy="3112770"/>
-            <wp:effectExtent l="0" t="0" r="0" b="0"/>
-            <wp:docPr id="824869396" name="Resim 4" descr="ekran görüntüsü, metin, yazılım, multimedya yazılımı içeren bir resim&#10;&#10;Yapay zeka tarafından oluşturulan içerik yanlış olabilir."/>
+          <wp:inline distT="0" distB="0" distL="0" distR="0" wp14:anchorId="4FE671CE" wp14:editId="34084B15">
+            <wp:extent cx="5760720" cy="3768725"/>
+            <wp:effectExtent l="0" t="0" r="0" b="3175"/>
+            <wp:docPr id="1149182984" name="Resim 1"/>
             <wp:cNvGraphicFramePr>
               <a:graphicFrameLocks xmlns:a="http://schemas.openxmlformats.org/drawingml/2006/main" noChangeAspect="1"/>
             </wp:cNvGraphicFramePr>
@@ -1344,8 +1479,10 @@
               <a:graphicData uri="http://schemas.openxmlformats.org/drawingml/2006/picture">
                 <pic:pic xmlns:pic="http://schemas.openxmlformats.org/drawingml/2006/picture">
                   <pic:nvPicPr>
-                    <pic:cNvPr id="824869396" name="Resim 4" descr="ekran görüntüsü, metin, yazılım, multimedya yazılımı içeren bir resim&#10;&#10;Yapay zeka tarafından oluşturulan içerik yanlış olabilir."/>
-                    <pic:cNvPicPr/>
+                    <pic:cNvPr id="0" name="Picture 5"/>
+                    <pic:cNvPicPr>
+                      <a:picLocks noChangeAspect="1" noChangeArrowheads="1"/>
+                    </pic:cNvPicPr>
                   </pic:nvPicPr>
                   <pic:blipFill>
                     <a:blip r:embed="rId9" cstate="print">
@@ -1355,18 +1492,23 @@
                         </a:ext>
                       </a:extLst>
                     </a:blip>
+                    <a:srcRect/>
                     <a:stretch>
                       <a:fillRect/>
                     </a:stretch>
                   </pic:blipFill>
-                  <pic:spPr>
+                  <pic:spPr bwMode="auto">
                     <a:xfrm>
                       <a:off x="0" y="0"/>
-                      <a:ext cx="5760720" cy="3112770"/>
+                      <a:ext cx="5760720" cy="3768725"/>
                     </a:xfrm>
                     <a:prstGeom prst="rect">
                       <a:avLst/>
                     </a:prstGeom>
+                    <a:noFill/>
+                    <a:ln>
+                      <a:noFill/>
+                    </a:ln>
                   </pic:spPr>
                 </pic:pic>
               </a:graphicData>
@@ -1457,7 +1599,6 @@
           <w:lang w:eastAsia="tr-TR"/>
           <w14:ligatures w14:val="none"/>
         </w:rPr>
-        <w:lastRenderedPageBreak/>
         <w:t>📌</w:t>
       </w:r>
       <w:r>
@@ -1587,7 +1728,7 @@
           <w:lang w:eastAsia="tr-TR"/>
         </w:rPr>
         <w:drawing>
-          <wp:inline distT="0" distB="0" distL="0" distR="0" wp14:anchorId="382AA607" wp14:editId="1210B976">
+          <wp:inline distT="0" distB="0" distL="0" distR="0" wp14:anchorId="382AA607" wp14:editId="3B10EC86">
             <wp:extent cx="5760720" cy="3084195"/>
             <wp:effectExtent l="0" t="0" r="0" b="1905"/>
             <wp:docPr id="1592935184" name="Resim 5" descr="metin, ekran görüntüsü, yazılım, bilgisayar simgesi içeren bir resim&#10;&#10;Yapay zeka tarafından oluşturulan içerik yanlış olabilir."/>
@@ -1647,7 +1788,7 @@
           <w14:ligatures w14:val="none"/>
         </w:rPr>
         <w:pict w14:anchorId="5CC52A85">
-          <v:rect id="_x0000_i1039" style="width:0;height:1.5pt" o:hralign="center" o:hrstd="t" o:hr="t" fillcolor="#a0a0a0" stroked="f"/>
+          <v:rect id="_x0000_i1027" style="width:0;height:1.5pt" o:hralign="center" o:hrstd="t" o:hr="t" fillcolor="#a0a0a0" stroked="f"/>
         </w:pict>
       </w:r>
     </w:p>
@@ -2002,6 +2143,7 @@
           <w:lang w:eastAsia="tr-TR"/>
           <w14:ligatures w14:val="none"/>
         </w:rPr>
+        <w:lastRenderedPageBreak/>
         <w:t>📬</w:t>
       </w:r>
       <w:r>
@@ -2056,7 +2198,7 @@
           <w14:ligatures w14:val="none"/>
         </w:rPr>
         <w:pict w14:anchorId="2C57DF49">
-          <v:rect id="_x0000_i1044" style="width:0;height:1.5pt" o:hralign="center" o:hrstd="t" o:hr="t" fillcolor="#a0a0a0" stroked="f"/>
+          <v:rect id="_x0000_i1028" style="width:0;height:1.5pt" o:hralign="center" o:hrstd="t" o:hr="t" fillcolor="#a0a0a0" stroked="f"/>
         </w:pict>
       </w:r>
     </w:p>
